--- a/Complete analysis/Analysis report.docx
+++ b/Complete analysis/Analysis report.docx
@@ -61,54 +61,54 @@
           <w:sz w:val="32"/>
           <w:szCs w:val="32"/>
         </w:rPr>
-        <w:t xml:space="preserve">Capstone project 1 for </w:t>
-      </w:r>
-      <w:proofErr w:type="spellStart"/>
-      <w:r>
+        <w:t>Capstone project 1 for SpringBoard Data Science Career Track</w:t>
+      </w:r>
+    </w:p>
+    <w:p>
+      <w:pPr>
+        <w:ind w:firstLine="720"/>
+        <w:jc w:val="center"/>
         <w:rPr>
           <w:rFonts w:ascii="Times New Roman" w:hAnsi="Times New Roman" w:cs="Times New Roman"/>
           <w:sz w:val="32"/>
           <w:szCs w:val="32"/>
         </w:rPr>
-        <w:t>SpringBoard</w:t>
-      </w:r>
-      <w:proofErr w:type="spellEnd"/>
-      <w:r>
+      </w:pPr>
+    </w:p>
+    <w:p>
+      <w:pPr>
+        <w:jc w:val="center"/>
         <w:rPr>
           <w:rFonts w:ascii="Times New Roman" w:hAnsi="Times New Roman" w:cs="Times New Roman"/>
           <w:sz w:val="32"/>
           <w:szCs w:val="32"/>
         </w:rPr>
-        <w:t xml:space="preserve"> Data Science Career Track</w:t>
-      </w:r>
-    </w:p>
-    <w:p>
-      <w:pPr>
-        <w:ind w:firstLine="720"/>
-        <w:jc w:val="center"/>
+      </w:pPr>
+      <w:r>
         <w:rPr>
           <w:rFonts w:ascii="Times New Roman" w:hAnsi="Times New Roman" w:cs="Times New Roman"/>
           <w:sz w:val="32"/>
           <w:szCs w:val="32"/>
         </w:rPr>
-      </w:pPr>
-    </w:p>
-    <w:p>
-      <w:pPr>
-        <w:jc w:val="center"/>
+        <w:t>Mentor: Rya</w:t>
+      </w:r>
+      <w:bookmarkStart w:id="1" w:name="_GoBack"/>
+      <w:bookmarkEnd w:id="1"/>
+      <w:r>
         <w:rPr>
           <w:rFonts w:ascii="Times New Roman" w:hAnsi="Times New Roman" w:cs="Times New Roman"/>
           <w:sz w:val="32"/>
           <w:szCs w:val="32"/>
         </w:rPr>
-      </w:pPr>
+        <w:t>n</w:t>
+      </w:r>
       <w:r>
         <w:rPr>
           <w:rFonts w:ascii="Times New Roman" w:hAnsi="Times New Roman" w:cs="Times New Roman"/>
           <w:sz w:val="32"/>
           <w:szCs w:val="32"/>
         </w:rPr>
-        <w:t>Mentor: Rynn Herr</w:t>
+        <w:t xml:space="preserve"> Herr</w:t>
       </w:r>
     </w:p>
     <w:p>
@@ -195,6 +195,12 @@
     </w:p>
     <w:sdt>
       <w:sdtPr>
+        <w:rPr>
+          <w:rFonts w:asciiTheme="minorHAnsi" w:eastAsiaTheme="minorEastAsia" w:hAnsiTheme="minorHAnsi" w:cstheme="minorBidi"/>
+          <w:color w:val="auto"/>
+          <w:sz w:val="22"/>
+          <w:szCs w:val="22"/>
+        </w:rPr>
         <w:id w:val="1927843725"/>
         <w:docPartObj>
           <w:docPartGallery w:val="Table of Contents"/>
@@ -203,13 +209,9 @@
       </w:sdtPr>
       <w:sdtEndPr>
         <w:rPr>
-          <w:rFonts w:asciiTheme="minorHAnsi" w:eastAsiaTheme="minorEastAsia" w:hAnsiTheme="minorHAnsi" w:cstheme="minorBidi"/>
           <w:b/>
           <w:bCs/>
           <w:noProof/>
-          <w:color w:val="auto"/>
-          <w:sz w:val="22"/>
-          <w:szCs w:val="22"/>
         </w:rPr>
       </w:sdtEndPr>
       <w:sdtContent>
@@ -218,12 +220,7 @@
             <w:pStyle w:val="TOCHeading"/>
           </w:pPr>
           <w:r>
-            <w:t>Table of</w:t>
-          </w:r>
-          <w:bookmarkStart w:id="1" w:name="_GoBack"/>
-          <w:bookmarkEnd w:id="1"/>
-          <w:r>
-            <w:t xml:space="preserve"> Contents</w:t>
+            <w:t>Table of Contents</w:t>
           </w:r>
         </w:p>
         <w:p>
@@ -1474,25 +1471,7 @@
           <w:sz w:val="24"/>
           <w:szCs w:val="24"/>
         </w:rPr>
-        <w:t xml:space="preserve">Dr. William H. </w:t>
-      </w:r>
-      <w:proofErr w:type="spellStart"/>
-      <w:r>
-        <w:rPr>
-          <w:rFonts w:ascii="Times New Roman" w:hAnsi="Times New Roman" w:cs="Times New Roman"/>
-          <w:sz w:val="24"/>
-          <w:szCs w:val="24"/>
-        </w:rPr>
-        <w:t>Wolberg</w:t>
-      </w:r>
-      <w:proofErr w:type="spellEnd"/>
-      <w:r>
-        <w:rPr>
-          <w:rFonts w:ascii="Times New Roman" w:hAnsi="Times New Roman" w:cs="Times New Roman"/>
-          <w:sz w:val="24"/>
-          <w:szCs w:val="24"/>
-        </w:rPr>
-        <w:t> of University of Wisconsin Hospital</w:t>
+        <w:t>Dr. William H. Wolberg of University of Wisconsin Hospital</w:t>
       </w:r>
       <w:r>
         <w:rPr>
@@ -1821,81 +1800,7 @@
           <w:sz w:val="24"/>
           <w:szCs w:val="24"/>
         </w:rPr>
-        <w:t xml:space="preserve">libraries were imported. These include pandas, </w:t>
-      </w:r>
-      <w:proofErr w:type="spellStart"/>
-      <w:proofErr w:type="gramStart"/>
-      <w:r>
-        <w:rPr>
-          <w:rFonts w:ascii="Times New Roman" w:hAnsi="Times New Roman" w:cs="Times New Roman"/>
-          <w:sz w:val="24"/>
-          <w:szCs w:val="24"/>
-        </w:rPr>
-        <w:t>matplotlib.pyplot</w:t>
-      </w:r>
-      <w:proofErr w:type="spellEnd"/>
-      <w:proofErr w:type="gramEnd"/>
-      <w:r>
-        <w:rPr>
-          <w:rFonts w:ascii="Times New Roman" w:hAnsi="Times New Roman" w:cs="Times New Roman"/>
-          <w:sz w:val="24"/>
-          <w:szCs w:val="24"/>
-        </w:rPr>
-        <w:t xml:space="preserve">, </w:t>
-      </w:r>
-      <w:proofErr w:type="spellStart"/>
-      <w:r>
-        <w:rPr>
-          <w:rFonts w:ascii="Times New Roman" w:hAnsi="Times New Roman" w:cs="Times New Roman"/>
-          <w:sz w:val="24"/>
-          <w:szCs w:val="24"/>
-        </w:rPr>
-        <w:t>numpy</w:t>
-      </w:r>
-      <w:proofErr w:type="spellEnd"/>
-      <w:r>
-        <w:rPr>
-          <w:rFonts w:ascii="Times New Roman" w:hAnsi="Times New Roman" w:cs="Times New Roman"/>
-          <w:sz w:val="24"/>
-          <w:szCs w:val="24"/>
-        </w:rPr>
-        <w:t xml:space="preserve">, </w:t>
-      </w:r>
-      <w:proofErr w:type="spellStart"/>
-      <w:r>
-        <w:rPr>
-          <w:rFonts w:ascii="Times New Roman" w:hAnsi="Times New Roman" w:cs="Times New Roman"/>
-          <w:sz w:val="24"/>
-          <w:szCs w:val="24"/>
-        </w:rPr>
-        <w:t>defaultdict</w:t>
-      </w:r>
-      <w:proofErr w:type="spellEnd"/>
-      <w:r>
-        <w:rPr>
-          <w:rFonts w:ascii="Times New Roman" w:hAnsi="Times New Roman" w:cs="Times New Roman"/>
-          <w:sz w:val="24"/>
-          <w:szCs w:val="24"/>
-        </w:rPr>
-        <w:t xml:space="preserve">, and </w:t>
-      </w:r>
-      <w:proofErr w:type="spellStart"/>
-      <w:r>
-        <w:rPr>
-          <w:rFonts w:ascii="Times New Roman" w:hAnsi="Times New Roman" w:cs="Times New Roman"/>
-          <w:sz w:val="24"/>
-          <w:szCs w:val="24"/>
-        </w:rPr>
-        <w:t>scipy.stats</w:t>
-      </w:r>
-      <w:proofErr w:type="spellEnd"/>
-      <w:r>
-        <w:rPr>
-          <w:rFonts w:ascii="Times New Roman" w:hAnsi="Times New Roman" w:cs="Times New Roman"/>
-          <w:sz w:val="24"/>
-          <w:szCs w:val="24"/>
-        </w:rPr>
-        <w:t xml:space="preserve">. </w:t>
+        <w:t xml:space="preserve">libraries were imported. These include pandas, matplotlib.pyplot, numpy, defaultdict, and scipy.stats. </w:t>
       </w:r>
     </w:p>
     <w:p>
@@ -1928,7 +1833,6 @@
         </w:rPr>
         <w:t>‘</w:t>
       </w:r>
-      <w:proofErr w:type="spellStart"/>
       <w:r>
         <w:rPr>
           <w:rFonts w:ascii="Times New Roman" w:hAnsi="Times New Roman" w:cs="Times New Roman"/>
@@ -1937,7 +1841,6 @@
         </w:rPr>
         <w:t>read_csv</w:t>
       </w:r>
-      <w:proofErr w:type="spellEnd"/>
       <w:r>
         <w:rPr>
           <w:rFonts w:ascii="Times New Roman" w:hAnsi="Times New Roman" w:cs="Times New Roman"/>
@@ -2314,25 +2217,7 @@
           <w:sz w:val="24"/>
           <w:szCs w:val="24"/>
         </w:rPr>
-        <w:t xml:space="preserve">The plot showed that the </w:t>
-      </w:r>
-      <w:proofErr w:type="spellStart"/>
-      <w:r>
-        <w:rPr>
-          <w:rFonts w:ascii="Times New Roman" w:hAnsi="Times New Roman" w:cs="Times New Roman"/>
-          <w:sz w:val="24"/>
-          <w:szCs w:val="24"/>
-        </w:rPr>
-        <w:t>area_mean</w:t>
-      </w:r>
-      <w:proofErr w:type="spellEnd"/>
-      <w:r>
-        <w:rPr>
-          <w:rFonts w:ascii="Times New Roman" w:hAnsi="Times New Roman" w:cs="Times New Roman"/>
-          <w:sz w:val="24"/>
-          <w:szCs w:val="24"/>
-        </w:rPr>
-        <w:t xml:space="preserve"> column values were much greater than the values of all the other columns due to which changes in those columns couldn’t be visualized.</w:t>
+        <w:t>The plot showed that the area_mean column values were much greater than the values of all the other columns due to which changes in those columns couldn’t be visualized.</w:t>
       </w:r>
     </w:p>
     <w:p>
@@ -2379,25 +2264,7 @@
           <w:sz w:val="24"/>
           <w:szCs w:val="24"/>
         </w:rPr>
-        <w:t xml:space="preserve">g the </w:t>
-      </w:r>
-      <w:proofErr w:type="spellStart"/>
-      <w:r>
-        <w:rPr>
-          <w:rFonts w:ascii="Times New Roman" w:hAnsi="Times New Roman" w:cs="Times New Roman"/>
-          <w:sz w:val="24"/>
-          <w:szCs w:val="24"/>
-        </w:rPr>
-        <w:t>area_mean</w:t>
-      </w:r>
-      <w:proofErr w:type="spellEnd"/>
-      <w:r>
-        <w:rPr>
-          <w:rFonts w:ascii="Times New Roman" w:hAnsi="Times New Roman" w:cs="Times New Roman"/>
-          <w:sz w:val="24"/>
-          <w:szCs w:val="24"/>
-        </w:rPr>
-        <w:t xml:space="preserve"> parameter and the new data frame</w:t>
+        <w:t>g the area_mean parameter and the new data frame</w:t>
       </w:r>
       <w:r>
         <w:rPr>
@@ -2428,77 +2295,23 @@
           <w:sz w:val="24"/>
           <w:szCs w:val="24"/>
         </w:rPr>
-        <w:t xml:space="preserve">This plot showed that the </w:t>
-      </w:r>
-      <w:proofErr w:type="spellStart"/>
-      <w:r>
-        <w:rPr>
-          <w:rFonts w:ascii="Times New Roman" w:hAnsi="Times New Roman" w:cs="Times New Roman"/>
-          <w:sz w:val="24"/>
-          <w:szCs w:val="24"/>
-        </w:rPr>
-        <w:t>textu</w:t>
-      </w:r>
-      <w:r>
-        <w:rPr>
-          <w:rFonts w:ascii="Times New Roman" w:hAnsi="Times New Roman" w:cs="Times New Roman"/>
-          <w:sz w:val="24"/>
-          <w:szCs w:val="24"/>
-        </w:rPr>
-        <w:t>re_mean</w:t>
-      </w:r>
-      <w:proofErr w:type="spellEnd"/>
-      <w:r>
-        <w:rPr>
-          <w:rFonts w:ascii="Times New Roman" w:hAnsi="Times New Roman" w:cs="Times New Roman"/>
-          <w:sz w:val="24"/>
-          <w:szCs w:val="24"/>
-        </w:rPr>
-        <w:t xml:space="preserve">, </w:t>
-      </w:r>
-      <w:proofErr w:type="spellStart"/>
-      <w:r>
-        <w:rPr>
-          <w:rFonts w:ascii="Times New Roman" w:hAnsi="Times New Roman" w:cs="Times New Roman"/>
-          <w:sz w:val="24"/>
-          <w:szCs w:val="24"/>
-        </w:rPr>
-        <w:t>radius_mean</w:t>
-      </w:r>
-      <w:proofErr w:type="spellEnd"/>
-      <w:r>
-        <w:rPr>
-          <w:rFonts w:ascii="Times New Roman" w:hAnsi="Times New Roman" w:cs="Times New Roman"/>
-          <w:sz w:val="24"/>
-          <w:szCs w:val="24"/>
-        </w:rPr>
-        <w:t xml:space="preserve"> and </w:t>
-      </w:r>
-      <w:proofErr w:type="spellStart"/>
-      <w:r>
-        <w:rPr>
-          <w:rFonts w:ascii="Times New Roman" w:hAnsi="Times New Roman" w:cs="Times New Roman"/>
-          <w:sz w:val="24"/>
-          <w:szCs w:val="24"/>
-        </w:rPr>
-        <w:t>perimeter</w:t>
-      </w:r>
-      <w:r>
-        <w:rPr>
-          <w:rFonts w:ascii="Times New Roman" w:hAnsi="Times New Roman" w:cs="Times New Roman"/>
-          <w:sz w:val="24"/>
-          <w:szCs w:val="24"/>
-        </w:rPr>
-        <w:t>_mean</w:t>
-      </w:r>
-      <w:proofErr w:type="spellEnd"/>
-      <w:r>
-        <w:rPr>
-          <w:rFonts w:ascii="Times New Roman" w:hAnsi="Times New Roman" w:cs="Times New Roman"/>
-          <w:sz w:val="24"/>
-          <w:szCs w:val="24"/>
-        </w:rPr>
-        <w:t xml:space="preserve"> column values were much greater than the rest of the column values.</w:t>
+        <w:t>This plot showed that the textu</w:t>
+      </w:r>
+      <w:r>
+        <w:rPr>
+          <w:rFonts w:ascii="Times New Roman" w:hAnsi="Times New Roman" w:cs="Times New Roman"/>
+          <w:sz w:val="24"/>
+          <w:szCs w:val="24"/>
+        </w:rPr>
+        <w:t>re_mean, radius_mean and perimeter</w:t>
+      </w:r>
+      <w:r>
+        <w:rPr>
+          <w:rFonts w:ascii="Times New Roman" w:hAnsi="Times New Roman" w:cs="Times New Roman"/>
+          <w:sz w:val="24"/>
+          <w:szCs w:val="24"/>
+        </w:rPr>
+        <w:t>_mean column values were much greater than the rest of the column values.</w:t>
       </w:r>
     </w:p>
     <w:p>
@@ -2561,79 +2374,7 @@
           <w:sz w:val="24"/>
           <w:szCs w:val="24"/>
         </w:rPr>
-        <w:t xml:space="preserve">for </w:t>
-      </w:r>
-      <w:proofErr w:type="spellStart"/>
-      <w:r>
-        <w:rPr>
-          <w:rFonts w:ascii="Times New Roman" w:hAnsi="Times New Roman" w:cs="Times New Roman"/>
-          <w:sz w:val="24"/>
-          <w:szCs w:val="24"/>
-        </w:rPr>
-        <w:t>area_mean</w:t>
-      </w:r>
-      <w:proofErr w:type="spellEnd"/>
-      <w:r>
-        <w:rPr>
-          <w:rFonts w:ascii="Times New Roman" w:hAnsi="Times New Roman" w:cs="Times New Roman"/>
-          <w:sz w:val="24"/>
-          <w:szCs w:val="24"/>
-        </w:rPr>
-        <w:t xml:space="preserve">, 2- for </w:t>
-      </w:r>
-      <w:proofErr w:type="spellStart"/>
-      <w:r>
-        <w:rPr>
-          <w:rFonts w:ascii="Times New Roman" w:hAnsi="Times New Roman" w:cs="Times New Roman"/>
-          <w:sz w:val="24"/>
-          <w:szCs w:val="24"/>
-        </w:rPr>
-        <w:t>texture_mean</w:t>
-      </w:r>
-      <w:proofErr w:type="spellEnd"/>
-      <w:r>
-        <w:rPr>
-          <w:rFonts w:ascii="Times New Roman" w:hAnsi="Times New Roman" w:cs="Times New Roman"/>
-          <w:sz w:val="24"/>
-          <w:szCs w:val="24"/>
-        </w:rPr>
-        <w:t xml:space="preserve">, </w:t>
-      </w:r>
-      <w:proofErr w:type="spellStart"/>
-      <w:r>
-        <w:rPr>
-          <w:rFonts w:ascii="Times New Roman" w:hAnsi="Times New Roman" w:cs="Times New Roman"/>
-          <w:sz w:val="24"/>
-          <w:szCs w:val="24"/>
-        </w:rPr>
-        <w:t>perimeter_mean</w:t>
-      </w:r>
-      <w:proofErr w:type="spellEnd"/>
-      <w:r>
-        <w:rPr>
-          <w:rFonts w:ascii="Times New Roman" w:hAnsi="Times New Roman" w:cs="Times New Roman"/>
-          <w:sz w:val="24"/>
-          <w:szCs w:val="24"/>
-        </w:rPr>
-        <w:t xml:space="preserve"> and </w:t>
-      </w:r>
-      <w:proofErr w:type="spellStart"/>
-      <w:r>
-        <w:rPr>
-          <w:rFonts w:ascii="Times New Roman" w:hAnsi="Times New Roman" w:cs="Times New Roman"/>
-          <w:sz w:val="24"/>
-          <w:szCs w:val="24"/>
-        </w:rPr>
-        <w:t>radius_mean</w:t>
-      </w:r>
-      <w:proofErr w:type="spellEnd"/>
-      <w:r>
-        <w:rPr>
-          <w:rFonts w:ascii="Times New Roman" w:hAnsi="Times New Roman" w:cs="Times New Roman"/>
-          <w:sz w:val="24"/>
-          <w:szCs w:val="24"/>
-        </w:rPr>
-        <w:t>, and 3- for the remaining columns.</w:t>
+        <w:t>for area_mean, 2- for texture_mean, perimeter_mean and radius_mean, and 3- for the remaining columns.</w:t>
       </w:r>
     </w:p>
     <w:p>
@@ -2721,8 +2462,6 @@
           <w:szCs w:val="24"/>
         </w:rPr>
       </w:pPr>
-      <w:proofErr w:type="spellStart"/>
-      <w:proofErr w:type="gramStart"/>
       <w:r>
         <w:rPr>
           <w:rFonts w:ascii="Times New Roman" w:hAnsi="Times New Roman" w:cs="Times New Roman"/>
@@ -2731,8 +2470,6 @@
         </w:rPr>
         <w:t>scipy.stats</w:t>
       </w:r>
-      <w:proofErr w:type="spellEnd"/>
-      <w:proofErr w:type="gramEnd"/>
       <w:r>
         <w:rPr>
           <w:rFonts w:ascii="Times New Roman" w:hAnsi="Times New Roman" w:cs="Times New Roman"/>
@@ -2967,27 +2704,7 @@
           <w:sz w:val="24"/>
           <w:szCs w:val="24"/>
         </w:rPr>
-        <w:t xml:space="preserve">Lines such as </w:t>
-      </w:r>
-      <w:proofErr w:type="spellStart"/>
-      <w:proofErr w:type="gramStart"/>
-      <w:r>
-        <w:rPr>
-          <w:rFonts w:ascii="Times New Roman" w:hAnsi="Times New Roman" w:cs="Times New Roman"/>
-          <w:sz w:val="24"/>
-          <w:szCs w:val="24"/>
-        </w:rPr>
-        <w:t>df.head</w:t>
-      </w:r>
-      <w:proofErr w:type="spellEnd"/>
-      <w:proofErr w:type="gramEnd"/>
-      <w:r>
-        <w:rPr>
-          <w:rFonts w:ascii="Times New Roman" w:hAnsi="Times New Roman" w:cs="Times New Roman"/>
-          <w:sz w:val="24"/>
-          <w:szCs w:val="24"/>
-        </w:rPr>
-        <w:t>(), df.info(), etc., have been removed.</w:t>
+        <w:t>Lines such as df.head(), df.info(), etc., have been removed.</w:t>
       </w:r>
     </w:p>
     <w:p>
@@ -3033,25 +2750,7 @@
           <w:sz w:val="24"/>
           <w:szCs w:val="24"/>
         </w:rPr>
-        <w:t>As creating boxplots with overlaid strip plots for each data frame was a repetitive process, a function called ‘</w:t>
-      </w:r>
-      <w:proofErr w:type="spellStart"/>
-      <w:r>
-        <w:rPr>
-          <w:rFonts w:ascii="Times New Roman" w:hAnsi="Times New Roman" w:cs="Times New Roman"/>
-          <w:sz w:val="24"/>
-          <w:szCs w:val="24"/>
-        </w:rPr>
-        <w:t>box_strip_plot</w:t>
-      </w:r>
-      <w:proofErr w:type="spellEnd"/>
-      <w:r>
-        <w:rPr>
-          <w:rFonts w:ascii="Times New Roman" w:hAnsi="Times New Roman" w:cs="Times New Roman"/>
-          <w:sz w:val="24"/>
-          <w:szCs w:val="24"/>
-        </w:rPr>
-        <w:t>’ was created which takes a list of data frames as an argument and returns the required figure which can then be plotted.</w:t>
+        <w:t>As creating boxplots with overlaid strip plots for each data frame was a repetitive process, a function called ‘box_strip_plot’ was created which takes a list of data frames as an argument and returns the required figure which can then be plotted.</w:t>
       </w:r>
       <w:r>
         <w:rPr>
@@ -3271,185 +2970,23 @@
           <w:sz w:val="24"/>
           <w:szCs w:val="24"/>
         </w:rPr>
-        <w:t xml:space="preserve"> in the dependent parameters is to be expected. </w:t>
-      </w:r>
-      <w:proofErr w:type="spellStart"/>
-      <w:r>
-        <w:rPr>
-          <w:rFonts w:ascii="Times New Roman" w:hAnsi="Times New Roman" w:cs="Times New Roman"/>
-          <w:sz w:val="24"/>
-          <w:szCs w:val="24"/>
-        </w:rPr>
-        <w:t>Area_</w:t>
-      </w:r>
-      <w:r>
-        <w:rPr>
-          <w:rFonts w:ascii="Times New Roman" w:hAnsi="Times New Roman" w:cs="Times New Roman"/>
-          <w:sz w:val="24"/>
-          <w:szCs w:val="24"/>
-        </w:rPr>
-        <w:t>mean</w:t>
-      </w:r>
-      <w:proofErr w:type="spellEnd"/>
-      <w:r>
-        <w:rPr>
-          <w:rFonts w:ascii="Times New Roman" w:hAnsi="Times New Roman" w:cs="Times New Roman"/>
-          <w:sz w:val="24"/>
-          <w:szCs w:val="24"/>
-        </w:rPr>
-        <w:t xml:space="preserve">, </w:t>
-      </w:r>
-      <w:proofErr w:type="spellStart"/>
-      <w:r>
-        <w:rPr>
-          <w:rFonts w:ascii="Times New Roman" w:hAnsi="Times New Roman" w:cs="Times New Roman"/>
-          <w:sz w:val="24"/>
-          <w:szCs w:val="24"/>
-        </w:rPr>
-        <w:t>perimeter_mean</w:t>
-      </w:r>
-      <w:proofErr w:type="spellEnd"/>
-      <w:r>
-        <w:rPr>
-          <w:rFonts w:ascii="Times New Roman" w:hAnsi="Times New Roman" w:cs="Times New Roman"/>
-          <w:sz w:val="24"/>
-          <w:szCs w:val="24"/>
-        </w:rPr>
-        <w:t xml:space="preserve"> and </w:t>
-      </w:r>
-      <w:proofErr w:type="spellStart"/>
-      <w:r>
-        <w:rPr>
-          <w:rFonts w:ascii="Times New Roman" w:hAnsi="Times New Roman" w:cs="Times New Roman"/>
-          <w:sz w:val="24"/>
-          <w:szCs w:val="24"/>
-        </w:rPr>
-        <w:t>compactness_mean</w:t>
-      </w:r>
-      <w:proofErr w:type="spellEnd"/>
-      <w:r>
-        <w:rPr>
-          <w:rFonts w:ascii="Times New Roman" w:hAnsi="Times New Roman" w:cs="Times New Roman"/>
-          <w:sz w:val="24"/>
-          <w:szCs w:val="24"/>
-        </w:rPr>
-        <w:t xml:space="preserve"> all depend on the </w:t>
-      </w:r>
-      <w:proofErr w:type="spellStart"/>
-      <w:r>
-        <w:rPr>
-          <w:rFonts w:ascii="Times New Roman" w:hAnsi="Times New Roman" w:cs="Times New Roman"/>
-          <w:sz w:val="24"/>
-          <w:szCs w:val="24"/>
-        </w:rPr>
-        <w:t>radius_mean</w:t>
-      </w:r>
-      <w:proofErr w:type="spellEnd"/>
-      <w:r>
-        <w:rPr>
-          <w:rFonts w:ascii="Times New Roman" w:hAnsi="Times New Roman" w:cs="Times New Roman"/>
-          <w:sz w:val="24"/>
-          <w:szCs w:val="24"/>
-        </w:rPr>
-        <w:t xml:space="preserve"> parameter. Figure 1b shows that the </w:t>
-      </w:r>
-      <w:proofErr w:type="spellStart"/>
-      <w:r>
-        <w:rPr>
-          <w:rFonts w:ascii="Times New Roman" w:hAnsi="Times New Roman" w:cs="Times New Roman"/>
-          <w:sz w:val="24"/>
-          <w:szCs w:val="24"/>
-        </w:rPr>
-        <w:t>radius_mean</w:t>
-      </w:r>
-      <w:proofErr w:type="spellEnd"/>
-      <w:r>
-        <w:rPr>
-          <w:rFonts w:ascii="Times New Roman" w:hAnsi="Times New Roman" w:cs="Times New Roman"/>
-          <w:sz w:val="24"/>
-          <w:szCs w:val="24"/>
-        </w:rPr>
-        <w:t xml:space="preserve"> of malignant nuclei is greater than the </w:t>
-      </w:r>
-      <w:proofErr w:type="spellStart"/>
-      <w:r>
-        <w:rPr>
-          <w:rFonts w:ascii="Times New Roman" w:hAnsi="Times New Roman" w:cs="Times New Roman"/>
-          <w:sz w:val="24"/>
-          <w:szCs w:val="24"/>
-        </w:rPr>
-        <w:t>radius_mean</w:t>
-      </w:r>
-      <w:proofErr w:type="spellEnd"/>
-      <w:r>
-        <w:rPr>
-          <w:rFonts w:ascii="Times New Roman" w:hAnsi="Times New Roman" w:cs="Times New Roman"/>
-          <w:sz w:val="24"/>
-          <w:szCs w:val="24"/>
-        </w:rPr>
-        <w:t xml:space="preserve"> of benign nuclei. As area and perimeter of a circle increase with an increase in the radius of the circle the increase in </w:t>
-      </w:r>
-      <w:proofErr w:type="spellStart"/>
-      <w:r>
-        <w:rPr>
-          <w:rFonts w:ascii="Times New Roman" w:hAnsi="Times New Roman" w:cs="Times New Roman"/>
-          <w:sz w:val="24"/>
-          <w:szCs w:val="24"/>
-        </w:rPr>
-        <w:t>area_mean</w:t>
-      </w:r>
-      <w:proofErr w:type="spellEnd"/>
-      <w:r>
-        <w:rPr>
-          <w:rFonts w:ascii="Times New Roman" w:hAnsi="Times New Roman" w:cs="Times New Roman"/>
-          <w:sz w:val="24"/>
-          <w:szCs w:val="24"/>
-        </w:rPr>
-        <w:t xml:space="preserve"> (figure 1a) and </w:t>
-      </w:r>
-      <w:proofErr w:type="spellStart"/>
-      <w:r>
-        <w:rPr>
-          <w:rFonts w:ascii="Times New Roman" w:hAnsi="Times New Roman" w:cs="Times New Roman"/>
-          <w:sz w:val="24"/>
-          <w:szCs w:val="24"/>
-        </w:rPr>
-        <w:t>perimeter_mean</w:t>
-      </w:r>
-      <w:proofErr w:type="spellEnd"/>
-      <w:r>
-        <w:rPr>
-          <w:rFonts w:ascii="Times New Roman" w:hAnsi="Times New Roman" w:cs="Times New Roman"/>
-          <w:sz w:val="24"/>
-          <w:szCs w:val="24"/>
-        </w:rPr>
-        <w:t xml:space="preserve"> (figure 1b) of malignant nuclei compared to benign nuclei was expected. </w:t>
-      </w:r>
-      <w:r>
-        <w:rPr>
-          <w:rFonts w:ascii="Times New Roman" w:hAnsi="Times New Roman" w:cs="Times New Roman"/>
-          <w:sz w:val="24"/>
-          <w:szCs w:val="24"/>
-        </w:rPr>
-        <w:t xml:space="preserve">Compactness can increase or decrease depending on the value of the radius. The results show that </w:t>
-      </w:r>
-      <w:proofErr w:type="spellStart"/>
-      <w:r>
-        <w:rPr>
-          <w:rFonts w:ascii="Times New Roman" w:hAnsi="Times New Roman" w:cs="Times New Roman"/>
-          <w:sz w:val="24"/>
-          <w:szCs w:val="24"/>
-        </w:rPr>
-        <w:t>compactness_mean</w:t>
-      </w:r>
-      <w:proofErr w:type="spellEnd"/>
-      <w:r>
-        <w:rPr>
-          <w:rFonts w:ascii="Times New Roman" w:hAnsi="Times New Roman" w:cs="Times New Roman"/>
-          <w:sz w:val="24"/>
-          <w:szCs w:val="24"/>
-        </w:rPr>
-        <w:t xml:space="preserve"> also increases for malignant nuclei compared to benign nuclei.</w:t>
+        <w:t xml:space="preserve"> in the dependent parameters is to be expected. Area_</w:t>
+      </w:r>
+      <w:r>
+        <w:rPr>
+          <w:rFonts w:ascii="Times New Roman" w:hAnsi="Times New Roman" w:cs="Times New Roman"/>
+          <w:sz w:val="24"/>
+          <w:szCs w:val="24"/>
+        </w:rPr>
+        <w:t xml:space="preserve">mean, perimeter_mean and compactness_mean all depend on the radius_mean parameter. Figure 1b shows that the radius_mean of malignant nuclei is greater than the radius_mean of benign nuclei. As area and perimeter of a circle increase with an increase in the radius of the circle the increase in area_mean (figure 1a) and perimeter_mean (figure 1b) of malignant nuclei compared to benign nuclei was expected. </w:t>
+      </w:r>
+      <w:r>
+        <w:rPr>
+          <w:rFonts w:ascii="Times New Roman" w:hAnsi="Times New Roman" w:cs="Times New Roman"/>
+          <w:sz w:val="24"/>
+          <w:szCs w:val="24"/>
+        </w:rPr>
+        <w:t>Compactness can increase or decrease depending on the value of the radius. The results show that compactness_mean also increases for malignant nuclei compared to benign nuclei.</w:t>
       </w:r>
     </w:p>
     <w:p>
@@ -3641,24 +3178,14 @@
       <w:r>
         <w:t xml:space="preserve">Figure </w:t>
       </w:r>
-      <w:r>
-        <w:fldChar w:fldCharType="begin"/>
-      </w:r>
-      <w:r>
-        <w:instrText xml:space="preserve"> SEQ Figure \* ARABIC </w:instrText>
-      </w:r>
-      <w:r>
-        <w:fldChar w:fldCharType="separate"/>
-      </w:r>
-      <w:r>
-        <w:rPr>
-          <w:noProof/>
-        </w:rPr>
-        <w:t>1</w:t>
-      </w:r>
-      <w:r>
-        <w:fldChar w:fldCharType="end"/>
-      </w:r>
+      <w:fldSimple w:instr=" SEQ Figure \* ARABIC ">
+        <w:r>
+          <w:rPr>
+            <w:noProof/>
+          </w:rPr>
+          <w:t>1</w:t>
+        </w:r>
+      </w:fldSimple>
       <w:r>
         <w:t>: Box plots with over</w:t>
       </w:r>
@@ -3755,7 +3282,7 @@
           <w:sz w:val="24"/>
           <w:szCs w:val="24"/>
         </w:rPr>
-        <w:object w:dxaOrig="225" w:dyaOrig="225">
+        <w:object w:dxaOrig="1440" w:dyaOrig="1440">
           <v:shapetype id="_x0000_t75" coordsize="21600,21600" o:spt="75" o:preferrelative="t" path="m@4@5l@4@11@9@11@9@5xe" filled="f" stroked="f">
             <v:stroke joinstyle="miter"/>
             <v:formulas>
@@ -3779,7 +3306,7 @@
             <v:imagedata r:id="rId12" o:title=""/>
             <w10:wrap type="square"/>
           </v:shape>
-          <o:OLEObject Type="Embed" ProgID="Excel.Sheet.12" ShapeID="_x0000_s1026" DrawAspect="Content" ObjectID="_1585590925" r:id="rId13"/>
+          <o:OLEObject Type="Embed" ProgID="Excel.Sheet.12" ShapeID="_x0000_s1026" DrawAspect="Content" ObjectID="_1585599147" r:id="rId13"/>
         </w:object>
       </w:r>
     </w:p>
@@ -3963,43 +3490,7 @@
           <w:sz w:val="24"/>
           <w:szCs w:val="24"/>
         </w:rPr>
-        <w:t xml:space="preserve"> size of the malignant nuclei, the number of concave points (</w:t>
-      </w:r>
-      <w:proofErr w:type="spellStart"/>
-      <w:r>
-        <w:rPr>
-          <w:rFonts w:ascii="Times New Roman" w:hAnsi="Times New Roman" w:cs="Times New Roman"/>
-          <w:sz w:val="24"/>
-          <w:szCs w:val="24"/>
-        </w:rPr>
-        <w:t>concave_points_mean</w:t>
-      </w:r>
-      <w:proofErr w:type="spellEnd"/>
-      <w:r>
-        <w:rPr>
-          <w:rFonts w:ascii="Times New Roman" w:hAnsi="Times New Roman" w:cs="Times New Roman"/>
-          <w:sz w:val="24"/>
-          <w:szCs w:val="24"/>
-        </w:rPr>
-        <w:t>) and the concavity of these points (</w:t>
-      </w:r>
-      <w:proofErr w:type="spellStart"/>
-      <w:r>
-        <w:rPr>
-          <w:rFonts w:ascii="Times New Roman" w:hAnsi="Times New Roman" w:cs="Times New Roman"/>
-          <w:sz w:val="24"/>
-          <w:szCs w:val="24"/>
-        </w:rPr>
-        <w:t>concavity_mean</w:t>
-      </w:r>
-      <w:proofErr w:type="spellEnd"/>
-      <w:r>
-        <w:rPr>
-          <w:rFonts w:ascii="Times New Roman" w:hAnsi="Times New Roman" w:cs="Times New Roman"/>
-          <w:sz w:val="24"/>
-          <w:szCs w:val="24"/>
-        </w:rPr>
-        <w:t xml:space="preserve">) </w:t>
+        <w:t xml:space="preserve"> size of the malignant nuclei, the number of concave points (concave_points_mean) and the concavity of these points (concavity_mean) </w:t>
       </w:r>
       <w:r>
         <w:rPr>
@@ -4015,23 +3506,7 @@
           <w:sz w:val="24"/>
           <w:szCs w:val="24"/>
         </w:rPr>
-        <w:t>increases significantly</w:t>
-      </w:r>
-      <w:r>
-        <w:rPr>
-          <w:rFonts w:ascii="Times New Roman" w:hAnsi="Times New Roman" w:cs="Times New Roman"/>
-          <w:sz w:val="24"/>
-          <w:szCs w:val="24"/>
-        </w:rPr>
-        <w:t xml:space="preserve"> </w:t>
-      </w:r>
-      <w:r>
-        <w:rPr>
-          <w:rFonts w:ascii="Times New Roman" w:hAnsi="Times New Roman" w:cs="Times New Roman"/>
-          <w:sz w:val="24"/>
-          <w:szCs w:val="24"/>
-        </w:rPr>
-        <w:t>for malignant nuclei (figure 1c</w:t>
+        <w:t>increases significantly for malignant nuclei (figure 1c</w:t>
       </w:r>
       <w:r>
         <w:rPr>
@@ -4063,25 +3538,7 @@
           <w:sz w:val="24"/>
           <w:szCs w:val="24"/>
         </w:rPr>
-        <w:t xml:space="preserve"> (</w:t>
-      </w:r>
-      <w:proofErr w:type="spellStart"/>
-      <w:r>
-        <w:rPr>
-          <w:rFonts w:ascii="Times New Roman" w:hAnsi="Times New Roman" w:cs="Times New Roman"/>
-          <w:sz w:val="24"/>
-          <w:szCs w:val="24"/>
-        </w:rPr>
-        <w:t>smoothness_mean</w:t>
-      </w:r>
-      <w:proofErr w:type="spellEnd"/>
-      <w:r>
-        <w:rPr>
-          <w:rFonts w:ascii="Times New Roman" w:hAnsi="Times New Roman" w:cs="Times New Roman"/>
-          <w:sz w:val="24"/>
-          <w:szCs w:val="24"/>
-        </w:rPr>
-        <w:t xml:space="preserve">) </w:t>
+        <w:t xml:space="preserve"> (smoothness_mean) </w:t>
       </w:r>
       <w:r>
         <w:rPr>
@@ -4132,43 +3589,7 @@
           <w:sz w:val="24"/>
           <w:szCs w:val="24"/>
         </w:rPr>
-        <w:t xml:space="preserve">Lastly, the </w:t>
-      </w:r>
-      <w:proofErr w:type="spellStart"/>
-      <w:r>
-        <w:rPr>
-          <w:rFonts w:ascii="Times New Roman" w:hAnsi="Times New Roman" w:cs="Times New Roman"/>
-          <w:sz w:val="24"/>
-          <w:szCs w:val="24"/>
-        </w:rPr>
-        <w:t>mean_texture</w:t>
-      </w:r>
-      <w:proofErr w:type="spellEnd"/>
-      <w:r>
-        <w:rPr>
-          <w:rFonts w:ascii="Times New Roman" w:hAnsi="Times New Roman" w:cs="Times New Roman"/>
-          <w:sz w:val="24"/>
-          <w:szCs w:val="24"/>
-        </w:rPr>
-        <w:t xml:space="preserve"> of </w:t>
-      </w:r>
-      <w:proofErr w:type="spellStart"/>
-      <w:r>
-        <w:rPr>
-          <w:rFonts w:ascii="Times New Roman" w:hAnsi="Times New Roman" w:cs="Times New Roman"/>
-          <w:sz w:val="24"/>
-          <w:szCs w:val="24"/>
-        </w:rPr>
-        <w:t>malignant_nuclei</w:t>
-      </w:r>
-      <w:proofErr w:type="spellEnd"/>
-      <w:r>
-        <w:rPr>
-          <w:rFonts w:ascii="Times New Roman" w:hAnsi="Times New Roman" w:cs="Times New Roman"/>
-          <w:sz w:val="24"/>
-          <w:szCs w:val="24"/>
-        </w:rPr>
-        <w:t xml:space="preserve"> also increase</w:t>
+        <w:t>Lastly, the mean_texture of malignant_nuclei also increase</w:t>
       </w:r>
       <w:r>
         <w:rPr>
@@ -4184,51 +3605,15 @@
           <w:sz w:val="24"/>
           <w:szCs w:val="24"/>
         </w:rPr>
-        <w:t xml:space="preserve"> compared to </w:t>
-      </w:r>
-      <w:proofErr w:type="spellStart"/>
-      <w:r>
-        <w:rPr>
-          <w:rFonts w:ascii="Times New Roman" w:hAnsi="Times New Roman" w:cs="Times New Roman"/>
-          <w:sz w:val="24"/>
-          <w:szCs w:val="24"/>
-        </w:rPr>
-        <w:t>benign_nuclei</w:t>
-      </w:r>
-      <w:proofErr w:type="spellEnd"/>
-      <w:r>
-        <w:rPr>
-          <w:rFonts w:ascii="Times New Roman" w:hAnsi="Times New Roman" w:cs="Times New Roman"/>
-          <w:sz w:val="24"/>
-          <w:szCs w:val="24"/>
-        </w:rPr>
-        <w:t>. This implies that the constituents of the membrane around the nuclei change in malignant nuclei. The specific change cannot be determined from this data</w:t>
-      </w:r>
-      <w:r>
-        <w:rPr>
-          <w:rFonts w:ascii="Times New Roman" w:hAnsi="Times New Roman" w:cs="Times New Roman"/>
-          <w:sz w:val="24"/>
-          <w:szCs w:val="24"/>
-        </w:rPr>
-        <w:t xml:space="preserve">. Also, there is also a change in </w:t>
-      </w:r>
-      <w:proofErr w:type="spellStart"/>
-      <w:r>
-        <w:rPr>
-          <w:rFonts w:ascii="Times New Roman" w:hAnsi="Times New Roman" w:cs="Times New Roman"/>
-          <w:sz w:val="24"/>
-          <w:szCs w:val="24"/>
-        </w:rPr>
-        <w:t>symmetry_mean</w:t>
-      </w:r>
-      <w:proofErr w:type="spellEnd"/>
-      <w:r>
-        <w:rPr>
-          <w:rFonts w:ascii="Times New Roman" w:hAnsi="Times New Roman" w:cs="Times New Roman"/>
-          <w:sz w:val="24"/>
-          <w:szCs w:val="24"/>
-        </w:rPr>
-        <w:t xml:space="preserve"> </w:t>
+        <w:t xml:space="preserve"> compared to benign_nuclei. This implies that the constituents of the membrane around the nuclei change in malignant nuclei. The specific change cannot be determined from this data</w:t>
+      </w:r>
+      <w:r>
+        <w:rPr>
+          <w:rFonts w:ascii="Times New Roman" w:hAnsi="Times New Roman" w:cs="Times New Roman"/>
+          <w:sz w:val="24"/>
+          <w:szCs w:val="24"/>
+        </w:rPr>
+        <w:t xml:space="preserve">. Also, there is also a change in symmetry_mean </w:t>
       </w:r>
       <w:r>
         <w:rPr>
@@ -4260,25 +3645,7 @@
           <w:sz w:val="24"/>
           <w:szCs w:val="24"/>
         </w:rPr>
-        <w:t xml:space="preserve">, therefore, no comments can be made on the change in </w:t>
-      </w:r>
-      <w:proofErr w:type="spellStart"/>
-      <w:r>
-        <w:rPr>
-          <w:rFonts w:ascii="Times New Roman" w:hAnsi="Times New Roman" w:cs="Times New Roman"/>
-          <w:sz w:val="24"/>
-          <w:szCs w:val="24"/>
-        </w:rPr>
-        <w:t>symmetry_mean</w:t>
-      </w:r>
-      <w:proofErr w:type="spellEnd"/>
-      <w:r>
-        <w:rPr>
-          <w:rFonts w:ascii="Times New Roman" w:hAnsi="Times New Roman" w:cs="Times New Roman"/>
-          <w:sz w:val="24"/>
-          <w:szCs w:val="24"/>
-        </w:rPr>
-        <w:t>.</w:t>
+        <w:t>, therefore, no comments can be made on the change in symmetry_mean.</w:t>
       </w:r>
     </w:p>
     <w:p>
@@ -4858,13 +4225,7 @@
                               <w:rPr>
                                 <w:i/>
                               </w:rPr>
-                              <w:t>Larger</w:t>
-                            </w:r>
-                            <w:r>
-                              <w:rPr>
-                                <w:i/>
-                              </w:rPr>
-                              <w:t xml:space="preserve"> in size.</w:t>
+                              <w:t>Larger in size.</w:t>
                             </w:r>
                           </w:p>
                           <w:p>
@@ -4877,19 +4238,7 @@
                               <w:rPr>
                                 <w:i/>
                               </w:rPr>
-                              <w:t>d</w:t>
-                            </w:r>
-                            <w:r>
-                              <w:rPr>
-                                <w:i/>
-                              </w:rPr>
-                              <w:t>istortion in shape</w:t>
-                            </w:r>
-                            <w:r>
-                              <w:rPr>
-                                <w:i/>
-                              </w:rPr>
-                              <w:t xml:space="preserve"> because of increase in the number of concave points and their concavity </w:t>
+                              <w:t xml:space="preserve">distortion in shape because of increase in the number of concave points and their concavity </w:t>
                             </w:r>
                           </w:p>
                         </w:txbxContent>
@@ -6117,6 +5466,7 @@
         <w:docPartUnique/>
       </w:docPartObj>
     </w:sdtPr>
+    <w:sdtEndPr/>
     <w:sdtContent>
       <w:sdt>
         <w:sdtPr>
@@ -6126,6 +5476,7 @@
             <w:docPartUnique/>
           </w:docPartObj>
         </w:sdtPr>
+        <w:sdtEndPr/>
         <w:sdtContent>
           <w:p>
             <w:pPr>
@@ -8158,7 +7509,7 @@
 </file>
 
 <file path=customXml/itemProps1.xml><?xml version="1.0" encoding="utf-8"?>
-<ds:datastoreItem xmlns:ds="http://schemas.openxmlformats.org/officeDocument/2006/customXml" ds:itemID="{7D5D39AA-86BE-4985-BADC-E120B263749A}">
+<ds:datastoreItem xmlns:ds="http://schemas.openxmlformats.org/officeDocument/2006/customXml" ds:itemID="{E1BB6419-7984-4B06-B526-B694F3E4B2A0}">
   <ds:schemaRefs>
     <ds:schemaRef ds:uri="http://schemas.openxmlformats.org/officeDocument/2006/bibliography"/>
   </ds:schemaRefs>
